--- a/week4/homework.docx
+++ b/week4/homework.docx
@@ -1,6 +1,6 @@
 
 <file path=word/document.xml><?xml version="1.0" encoding="utf-8"?>
-<w:document xmlns:wpc="http://schemas.microsoft.com/office/word/2010/wordprocessingCanvas" xmlns:cx="http://schemas.microsoft.com/office/drawing/2014/chartex" xmlns:cx1="http://schemas.microsoft.com/office/drawing/2015/9/8/chartex" xmlns:cx2="http://schemas.microsoft.com/office/drawing/2015/10/21/chartex" xmlns:cx3="http://schemas.microsoft.com/office/drawing/2016/5/9/chartex" xmlns:cx4="http://schemas.microsoft.com/office/drawing/2016/5/10/chartex" xmlns:cx5="http://schemas.microsoft.com/office/drawing/2016/5/11/chartex" xmlns:cx6="http://schemas.microsoft.com/office/drawing/2016/5/12/chartex" xmlns:cx7="http://schemas.microsoft.com/office/drawing/2016/5/13/chartex" xmlns:cx8="http://schemas.microsoft.com/office/drawing/2016/5/14/chartex" xmlns:mc="http://schemas.openxmlformats.org/markup-compatibility/2006" xmlns:aink="http://schemas.microsoft.com/office/drawing/2016/ink" xmlns:am3d="http://schemas.microsoft.com/office/drawing/2017/model3d" xmlns:o="urn:schemas-microsoft-com:office:office" xmlns:r="http://schemas.openxmlformats.org/officeDocument/2006/relationships" xmlns:m="http://schemas.openxmlformats.org/officeDocument/2006/math" xmlns:v="urn:schemas-microsoft-com:vml" xmlns:wp14="http://schemas.microsoft.com/office/word/2010/wordprocessingDrawing" xmlns:wp="http://schemas.openxmlformats.org/drawingml/2006/wordprocessingDrawing" xmlns:w10="urn:schemas-microsoft-com:office:word" xmlns:w="http://schemas.openxmlformats.org/wordprocessingml/2006/main" xmlns:w14="http://schemas.microsoft.com/office/word/2010/wordml" xmlns:w15="http://schemas.microsoft.com/office/word/2012/wordml" xmlns:w16cex="http://schemas.microsoft.com/office/word/2018/wordml/cex" xmlns:w16cid="http://schemas.microsoft.com/office/word/2016/wordml/cid" xmlns:w16="http://schemas.microsoft.com/office/word/2018/wordml" xmlns:w16sdtdh="http://schemas.microsoft.com/office/word/2020/wordml/sdtdatahash" xmlns:w16se="http://schemas.microsoft.com/office/word/2015/wordml/symex" xmlns:wpg="http://schemas.microsoft.com/office/word/2010/wordprocessingGroup" xmlns:wpi="http://schemas.microsoft.com/office/word/2010/wordprocessingInk" xmlns:wne="http://schemas.microsoft.com/office/word/2006/wordml" xmlns:wps="http://schemas.microsoft.com/office/word/2010/wordprocessingShape" mc:Ignorable="w14 w15 w16se w16cid w16 w16cex w16sdtdh wp14">
+<w:document xmlns:wpc="http://schemas.microsoft.com/office/word/2010/wordprocessingCanvas" xmlns:cx="http://schemas.microsoft.com/office/drawing/2014/chartex" xmlns:cx1="http://schemas.microsoft.com/office/drawing/2015/9/8/chartex" xmlns:cx2="http://schemas.microsoft.com/office/drawing/2015/10/21/chartex" xmlns:cx3="http://schemas.microsoft.com/office/drawing/2016/5/9/chartex" xmlns:cx4="http://schemas.microsoft.com/office/drawing/2016/5/10/chartex" xmlns:cx5="http://schemas.microsoft.com/office/drawing/2016/5/11/chartex" xmlns:cx6="http://schemas.microsoft.com/office/drawing/2016/5/12/chartex" xmlns:cx7="http://schemas.microsoft.com/office/drawing/2016/5/13/chartex" xmlns:cx8="http://schemas.microsoft.com/office/drawing/2016/5/14/chartex" xmlns:mc="http://schemas.openxmlformats.org/markup-compatibility/2006" xmlns:aink="http://schemas.microsoft.com/office/drawing/2016/ink" xmlns:am3d="http://schemas.microsoft.com/office/drawing/2017/model3d" xmlns:o="urn:schemas-microsoft-com:office:office" xmlns:oel="http://schemas.microsoft.com/office/2019/extlst" xmlns:r="http://schemas.openxmlformats.org/officeDocument/2006/relationships" xmlns:m="http://schemas.openxmlformats.org/officeDocument/2006/math" xmlns:v="urn:schemas-microsoft-com:vml" xmlns:wp14="http://schemas.microsoft.com/office/word/2010/wordprocessingDrawing" xmlns:wp="http://schemas.openxmlformats.org/drawingml/2006/wordprocessingDrawing" xmlns:w10="urn:schemas-microsoft-com:office:word" xmlns:w="http://schemas.openxmlformats.org/wordprocessingml/2006/main" xmlns:w14="http://schemas.microsoft.com/office/word/2010/wordml" xmlns:w15="http://schemas.microsoft.com/office/word/2012/wordml" xmlns:w16cex="http://schemas.microsoft.com/office/word/2018/wordml/cex" xmlns:w16cid="http://schemas.microsoft.com/office/word/2016/wordml/cid" xmlns:w16="http://schemas.microsoft.com/office/word/2018/wordml" xmlns:w16sdtdh="http://schemas.microsoft.com/office/word/2020/wordml/sdtdatahash" xmlns:w16se="http://schemas.microsoft.com/office/word/2015/wordml/symex" xmlns:wpg="http://schemas.microsoft.com/office/word/2010/wordprocessingGroup" xmlns:wpi="http://schemas.microsoft.com/office/word/2010/wordprocessingInk" xmlns:wne="http://schemas.microsoft.com/office/word/2006/wordml" xmlns:wps="http://schemas.microsoft.com/office/word/2010/wordprocessingShape" mc:Ignorable="w14 w15 w16se w16cid w16 w16cex w16sdtdh wp14">
   <w:body>
     <w:p>
       <w:pPr>
@@ -300,13 +300,7 @@
         <w:rPr>
           <w:lang w:val="en-US"/>
         </w:rPr>
-        <w:t xml:space="preserve">gross margin value </w:t>
-      </w:r>
-      <w:r>
-        <w:rPr>
-          <w:lang w:val="en-US"/>
-        </w:rPr>
-        <w:t>that are originally written outside each section of the pie chart</w:t>
+        <w:t>gross margin value that are originally written outside each section of the pie chart</w:t>
       </w:r>
     </w:p>
     <w:p>
@@ -424,8 +418,54 @@
         <w:rPr>
           <w:lang w:val="en-US"/>
         </w:rPr>
-        <w:t xml:space="preserve">Diagram found on the top right corner of the dashboard is not needed as they do not encode any useful information in this sales report </w:t>
-      </w:r>
+        <w:t xml:space="preserve">Diagram found on the top right corner of the dashboard </w:t>
+      </w:r>
+    </w:p>
+    <w:p>
+      <w:pPr>
+        <w:pStyle w:val="ListParagraph"/>
+        <w:numPr>
+          <w:ilvl w:val="0"/>
+          <w:numId w:val="4"/>
+        </w:numPr>
+        <w:rPr>
+          <w:lang w:val="en-US"/>
+        </w:rPr>
+      </w:pPr>
+      <w:r>
+        <w:rPr>
+          <w:lang w:val="en-US"/>
+        </w:rPr>
+        <w:t xml:space="preserve">Background color </w:t>
+      </w:r>
+      <w:proofErr w:type="gramStart"/>
+      <w:r>
+        <w:rPr>
+          <w:lang w:val="en-US"/>
+        </w:rPr>
+        <w:t>e.g.</w:t>
+      </w:r>
+      <w:proofErr w:type="gramEnd"/>
+      <w:r>
+        <w:rPr>
+          <w:lang w:val="en-US"/>
+        </w:rPr>
+        <w:t xml:space="preserve"> black for </w:t>
+      </w:r>
+      <w:r>
+        <w:rPr>
+          <w:lang w:val="en-US"/>
+        </w:rPr>
+        <w:t>pie chart</w:t>
+      </w:r>
+    </w:p>
+    <w:p>
+      <w:pPr>
+        <w:ind w:left="360"/>
+        <w:rPr>
+          <w:lang w:val="en-US"/>
+        </w:rPr>
+      </w:pPr>
     </w:p>
     <w:p>
       <w:pPr>
@@ -499,13 +539,37 @@
         <w:rPr>
           <w:lang w:val="en-US"/>
         </w:rPr>
-        <w:t xml:space="preserve">Layout: the layout is rearranged by making the title “Florida demographics total population per square mile” in the middle between the map and the line chart. This </w:t>
-      </w:r>
-      <w:r>
-        <w:rPr>
-          <w:lang w:val="en-US"/>
-        </w:rPr>
-        <w:t xml:space="preserve">enables the viewer to know that the both map and line chart is used to show the Florida demographics. </w:t>
+        <w:t>Layout:</w:t>
+      </w:r>
+      <w:r>
+        <w:rPr>
+          <w:lang w:val="en-US"/>
+        </w:rPr>
+        <w:t xml:space="preserve"> </w:t>
+      </w:r>
+      <w:r>
+        <w:rPr>
+          <w:lang w:val="en-US"/>
+        </w:rPr>
+        <w:t xml:space="preserve">the title </w:t>
+      </w:r>
+      <w:r>
+        <w:rPr>
+          <w:lang w:val="en-US"/>
+        </w:rPr>
+        <w:t>is placed at the top with the map at the visual center</w:t>
+      </w:r>
+      <w:r>
+        <w:rPr>
+          <w:lang w:val="en-US"/>
+        </w:rPr>
+        <w:t xml:space="preserve">. This </w:t>
+      </w:r>
+      <w:r>
+        <w:rPr>
+          <w:lang w:val="en-US"/>
+        </w:rPr>
+        <w:t xml:space="preserve">enables the viewer to know that the map is used to show the Florida demographics. </w:t>
       </w:r>
       <w:r>
         <w:rPr>
@@ -610,153 +674,20 @@
           <w:lang w:val="en-US"/>
         </w:rPr>
       </w:pPr>
-      <w:r>
-        <w:rPr>
-          <w:noProof/>
-          <w:lang w:val="en-US"/>
-        </w:rPr>
-        <w:lastRenderedPageBreak/>
-        <w:drawing>
-          <wp:inline distT="0" distB="0" distL="0" distR="0" wp14:anchorId="71715A30" wp14:editId="744A6E73">
-            <wp:extent cx="9744097" cy="4438059"/>
-            <wp:effectExtent l="5080" t="0" r="0" b="0"/>
-            <wp:docPr id="7" name="Picture 7"/>
-            <wp:cNvGraphicFramePr>
-              <a:graphicFrameLocks xmlns:a="http://schemas.openxmlformats.org/drawingml/2006/main" noChangeAspect="1"/>
-            </wp:cNvGraphicFramePr>
-            <a:graphic xmlns:a="http://schemas.openxmlformats.org/drawingml/2006/main">
-              <a:graphicData uri="http://schemas.openxmlformats.org/drawingml/2006/picture">
-                <pic:pic xmlns:pic="http://schemas.openxmlformats.org/drawingml/2006/picture">
-                  <pic:nvPicPr>
-                    <pic:cNvPr id="0" name="Picture 3"/>
-                    <pic:cNvPicPr>
-                      <a:picLocks noChangeAspect="1" noChangeArrowheads="1"/>
-                    </pic:cNvPicPr>
-                  </pic:nvPicPr>
-                  <pic:blipFill>
-                    <a:blip r:embed="rId5" cstate="print">
-                      <a:extLst>
-                        <a:ext uri="{28A0092B-C50C-407E-A947-70E740481C1C}">
-                          <a14:useLocalDpi xmlns:a14="http://schemas.microsoft.com/office/drawing/2010/main" val="0"/>
-                        </a:ext>
-                      </a:extLst>
-                    </a:blip>
-                    <a:srcRect/>
-                    <a:stretch>
-                      <a:fillRect/>
-                    </a:stretch>
-                  </pic:blipFill>
-                  <pic:spPr bwMode="auto">
-                    <a:xfrm rot="16200000">
-                      <a:off x="0" y="0"/>
-                      <a:ext cx="9786661" cy="4457445"/>
-                    </a:xfrm>
-                    <a:prstGeom prst="rect">
-                      <a:avLst/>
-                    </a:prstGeom>
-                    <a:noFill/>
-                  </pic:spPr>
-                </pic:pic>
-              </a:graphicData>
-            </a:graphic>
-          </wp:inline>
-        </w:drawing>
-      </w:r>
-    </w:p>
-    <w:p>
-      <w:pPr>
-        <w:rPr>
-          <w:lang w:val="en-US"/>
-        </w:rPr>
-      </w:pPr>
-      <w:r>
-        <w:rPr>
-          <w:lang w:val="en-US"/>
-        </w:rPr>
-        <w:lastRenderedPageBreak/>
-        <w:drawing>
-          <wp:inline distT="0" distB="0" distL="0" distR="0" wp14:anchorId="34BF0F12" wp14:editId="68349717">
-            <wp:extent cx="5731510" cy="4888865"/>
-            <wp:effectExtent l="0" t="0" r="2540" b="6985"/>
-            <wp:docPr id="1" name="Picture 1"/>
-            <wp:cNvGraphicFramePr>
-              <a:graphicFrameLocks xmlns:a="http://schemas.openxmlformats.org/drawingml/2006/main" noChangeAspect="1"/>
-            </wp:cNvGraphicFramePr>
-            <a:graphic xmlns:a="http://schemas.openxmlformats.org/drawingml/2006/main">
-              <a:graphicData uri="http://schemas.openxmlformats.org/drawingml/2006/picture">
-                <pic:pic xmlns:pic="http://schemas.openxmlformats.org/drawingml/2006/picture">
-                  <pic:nvPicPr>
-                    <pic:cNvPr id="1" name=""/>
-                    <pic:cNvPicPr/>
-                  </pic:nvPicPr>
-                  <pic:blipFill>
-                    <a:blip r:embed="rId6"/>
-                    <a:stretch>
-                      <a:fillRect/>
-                    </a:stretch>
-                  </pic:blipFill>
-                  <pic:spPr>
-                    <a:xfrm>
-                      <a:off x="0" y="0"/>
-                      <a:ext cx="5731510" cy="4888865"/>
-                    </a:xfrm>
-                    <a:prstGeom prst="rect">
-                      <a:avLst/>
-                    </a:prstGeom>
-                  </pic:spPr>
-                </pic:pic>
-              </a:graphicData>
-            </a:graphic>
-          </wp:inline>
-        </w:drawing>
-      </w:r>
-    </w:p>
-    <w:p>
-      <w:pPr>
-        <w:rPr>
-          <w:lang w:val="en-US"/>
-        </w:rPr>
-      </w:pPr>
-      <w:r>
-        <w:rPr>
-          <w:lang w:val="en-US"/>
-        </w:rPr>
-        <w:drawing>
-          <wp:inline distT="0" distB="0" distL="0" distR="0" wp14:anchorId="2BCFF9D0" wp14:editId="26FBB175">
-            <wp:extent cx="5731510" cy="3051175"/>
-            <wp:effectExtent l="0" t="0" r="2540" b="0"/>
-            <wp:docPr id="2" name="Picture 2"/>
-            <wp:cNvGraphicFramePr>
-              <a:graphicFrameLocks xmlns:a="http://schemas.openxmlformats.org/drawingml/2006/main" noChangeAspect="1"/>
-            </wp:cNvGraphicFramePr>
-            <a:graphic xmlns:a="http://schemas.openxmlformats.org/drawingml/2006/main">
-              <a:graphicData uri="http://schemas.openxmlformats.org/drawingml/2006/picture">
-                <pic:pic xmlns:pic="http://schemas.openxmlformats.org/drawingml/2006/picture">
-                  <pic:nvPicPr>
-                    <pic:cNvPr id="1" name=""/>
-                    <pic:cNvPicPr/>
-                  </pic:nvPicPr>
-                  <pic:blipFill>
-                    <a:blip r:embed="rId7"/>
-                    <a:stretch>
-                      <a:fillRect/>
-                    </a:stretch>
-                  </pic:blipFill>
-                  <pic:spPr>
-                    <a:xfrm>
-                      <a:off x="0" y="0"/>
-                      <a:ext cx="5731510" cy="3051175"/>
-                    </a:xfrm>
-                    <a:prstGeom prst="rect">
-                      <a:avLst/>
-                    </a:prstGeom>
-                  </pic:spPr>
-                </pic:pic>
-              </a:graphicData>
-            </a:graphic>
-          </wp:inline>
-        </w:drawing>
-      </w:r>
+    </w:p>
+    <w:p>
+      <w:pPr>
+        <w:rPr>
+          <w:lang w:val="en-US"/>
+        </w:rPr>
+      </w:pPr>
+    </w:p>
+    <w:p>
+      <w:pPr>
+        <w:rPr>
+          <w:lang w:val="en-US"/>
+        </w:rPr>
+      </w:pPr>
     </w:p>
     <w:p>
       <w:pPr>
@@ -783,7 +714,7 @@
 </file>
 
 <file path=word/numbering.xml><?xml version="1.0" encoding="utf-8"?>
-<w:numbering xmlns:wpc="http://schemas.microsoft.com/office/word/2010/wordprocessingCanvas" xmlns:cx="http://schemas.microsoft.com/office/drawing/2014/chartex" xmlns:cx1="http://schemas.microsoft.com/office/drawing/2015/9/8/chartex" xmlns:cx2="http://schemas.microsoft.com/office/drawing/2015/10/21/chartex" xmlns:cx3="http://schemas.microsoft.com/office/drawing/2016/5/9/chartex" xmlns:cx4="http://schemas.microsoft.com/office/drawing/2016/5/10/chartex" xmlns:cx5="http://schemas.microsoft.com/office/drawing/2016/5/11/chartex" xmlns:cx6="http://schemas.microsoft.com/office/drawing/2016/5/12/chartex" xmlns:cx7="http://schemas.microsoft.com/office/drawing/2016/5/13/chartex" xmlns:cx8="http://schemas.microsoft.com/office/drawing/2016/5/14/chartex" xmlns:mc="http://schemas.openxmlformats.org/markup-compatibility/2006" xmlns:aink="http://schemas.microsoft.com/office/drawing/2016/ink" xmlns:am3d="http://schemas.microsoft.com/office/drawing/2017/model3d" xmlns:o="urn:schemas-microsoft-com:office:office" xmlns:r="http://schemas.openxmlformats.org/officeDocument/2006/relationships" xmlns:m="http://schemas.openxmlformats.org/officeDocument/2006/math" xmlns:v="urn:schemas-microsoft-com:vml" xmlns:wp14="http://schemas.microsoft.com/office/word/2010/wordprocessingDrawing" xmlns:wp="http://schemas.openxmlformats.org/drawingml/2006/wordprocessingDrawing" xmlns:w10="urn:schemas-microsoft-com:office:word" xmlns:w="http://schemas.openxmlformats.org/wordprocessingml/2006/main" xmlns:w14="http://schemas.microsoft.com/office/word/2010/wordml" xmlns:w15="http://schemas.microsoft.com/office/word/2012/wordml" xmlns:w16cex="http://schemas.microsoft.com/office/word/2018/wordml/cex" xmlns:w16cid="http://schemas.microsoft.com/office/word/2016/wordml/cid" xmlns:w16="http://schemas.microsoft.com/office/word/2018/wordml" xmlns:w16sdtdh="http://schemas.microsoft.com/office/word/2020/wordml/sdtdatahash" xmlns:w16se="http://schemas.microsoft.com/office/word/2015/wordml/symex" xmlns:wpg="http://schemas.microsoft.com/office/word/2010/wordprocessingGroup" xmlns:wpi="http://schemas.microsoft.com/office/word/2010/wordprocessingInk" xmlns:wne="http://schemas.microsoft.com/office/word/2006/wordml" xmlns:wps="http://schemas.microsoft.com/office/word/2010/wordprocessingShape" mc:Ignorable="w14 w15 w16se w16cid w16 w16cex w16sdtdh wp14">
+<w:numbering xmlns:wpc="http://schemas.microsoft.com/office/word/2010/wordprocessingCanvas" xmlns:cx="http://schemas.microsoft.com/office/drawing/2014/chartex" xmlns:cx1="http://schemas.microsoft.com/office/drawing/2015/9/8/chartex" xmlns:cx2="http://schemas.microsoft.com/office/drawing/2015/10/21/chartex" xmlns:cx3="http://schemas.microsoft.com/office/drawing/2016/5/9/chartex" xmlns:cx4="http://schemas.microsoft.com/office/drawing/2016/5/10/chartex" xmlns:cx5="http://schemas.microsoft.com/office/drawing/2016/5/11/chartex" xmlns:cx6="http://schemas.microsoft.com/office/drawing/2016/5/12/chartex" xmlns:cx7="http://schemas.microsoft.com/office/drawing/2016/5/13/chartex" xmlns:cx8="http://schemas.microsoft.com/office/drawing/2016/5/14/chartex" xmlns:mc="http://schemas.openxmlformats.org/markup-compatibility/2006" xmlns:aink="http://schemas.microsoft.com/office/drawing/2016/ink" xmlns:am3d="http://schemas.microsoft.com/office/drawing/2017/model3d" xmlns:o="urn:schemas-microsoft-com:office:office" xmlns:oel="http://schemas.microsoft.com/office/2019/extlst" xmlns:r="http://schemas.openxmlformats.org/officeDocument/2006/relationships" xmlns:m="http://schemas.openxmlformats.org/officeDocument/2006/math" xmlns:v="urn:schemas-microsoft-com:vml" xmlns:wp14="http://schemas.microsoft.com/office/word/2010/wordprocessingDrawing" xmlns:wp="http://schemas.openxmlformats.org/drawingml/2006/wordprocessingDrawing" xmlns:w10="urn:schemas-microsoft-com:office:word" xmlns:w="http://schemas.openxmlformats.org/wordprocessingml/2006/main" xmlns:w14="http://schemas.microsoft.com/office/word/2010/wordml" xmlns:w15="http://schemas.microsoft.com/office/word/2012/wordml" xmlns:w16cex="http://schemas.microsoft.com/office/word/2018/wordml/cex" xmlns:w16cid="http://schemas.microsoft.com/office/word/2016/wordml/cid" xmlns:w16="http://schemas.microsoft.com/office/word/2018/wordml" xmlns:w16sdtdh="http://schemas.microsoft.com/office/word/2020/wordml/sdtdatahash" xmlns:w16se="http://schemas.microsoft.com/office/word/2015/wordml/symex" xmlns:wpg="http://schemas.microsoft.com/office/word/2010/wordprocessingGroup" xmlns:wpi="http://schemas.microsoft.com/office/word/2010/wordprocessingInk" xmlns:wne="http://schemas.microsoft.com/office/word/2006/wordml" xmlns:wps="http://schemas.microsoft.com/office/word/2010/wordprocessingShape" mc:Ignorable="w14 w15 w16se w16cid w16 w16cex w16sdtdh wp14">
   <w:abstractNum w:abstractNumId="0" w15:restartNumberingAfterBreak="0">
     <w:nsid w:val="162F4023"/>
     <w:multiLevelType w:val="hybridMultilevel"/>
@@ -1842,34 +1773,34 @@
       </w:pPr>
     </w:lvl>
   </w:abstractNum>
-  <w:num w:numId="1">
+  <w:num w:numId="1" w16cid:durableId="1595742496">
     <w:abstractNumId w:val="9"/>
   </w:num>
-  <w:num w:numId="2">
+  <w:num w:numId="2" w16cid:durableId="1950315284">
     <w:abstractNumId w:val="4"/>
   </w:num>
-  <w:num w:numId="3">
+  <w:num w:numId="3" w16cid:durableId="2134783143">
     <w:abstractNumId w:val="6"/>
   </w:num>
-  <w:num w:numId="4">
+  <w:num w:numId="4" w16cid:durableId="1263145545">
     <w:abstractNumId w:val="8"/>
   </w:num>
-  <w:num w:numId="5">
+  <w:num w:numId="5" w16cid:durableId="239561492">
     <w:abstractNumId w:val="2"/>
   </w:num>
-  <w:num w:numId="6">
+  <w:num w:numId="6" w16cid:durableId="820929745">
     <w:abstractNumId w:val="3"/>
   </w:num>
-  <w:num w:numId="7">
+  <w:num w:numId="7" w16cid:durableId="1892689659">
     <w:abstractNumId w:val="0"/>
   </w:num>
-  <w:num w:numId="8">
+  <w:num w:numId="8" w16cid:durableId="1506556384">
     <w:abstractNumId w:val="5"/>
   </w:num>
-  <w:num w:numId="9">
+  <w:num w:numId="9" w16cid:durableId="868377328">
     <w:abstractNumId w:val="7"/>
   </w:num>
-  <w:num w:numId="10">
+  <w:num w:numId="10" w16cid:durableId="2050257365">
     <w:abstractNumId w:val="1"/>
   </w:num>
 </w:numbering>

--- a/week4/homework.docx
+++ b/week4/homework.docx
@@ -1,6 +1,6 @@
 
 <file path=word/document.xml><?xml version="1.0" encoding="utf-8"?>
-<w:document xmlns:wpc="http://schemas.microsoft.com/office/word/2010/wordprocessingCanvas" xmlns:cx="http://schemas.microsoft.com/office/drawing/2014/chartex" xmlns:cx1="http://schemas.microsoft.com/office/drawing/2015/9/8/chartex" xmlns:cx2="http://schemas.microsoft.com/office/drawing/2015/10/21/chartex" xmlns:cx3="http://schemas.microsoft.com/office/drawing/2016/5/9/chartex" xmlns:cx4="http://schemas.microsoft.com/office/drawing/2016/5/10/chartex" xmlns:cx5="http://schemas.microsoft.com/office/drawing/2016/5/11/chartex" xmlns:cx6="http://schemas.microsoft.com/office/drawing/2016/5/12/chartex" xmlns:cx7="http://schemas.microsoft.com/office/drawing/2016/5/13/chartex" xmlns:cx8="http://schemas.microsoft.com/office/drawing/2016/5/14/chartex" xmlns:mc="http://schemas.openxmlformats.org/markup-compatibility/2006" xmlns:aink="http://schemas.microsoft.com/office/drawing/2016/ink" xmlns:am3d="http://schemas.microsoft.com/office/drawing/2017/model3d" xmlns:o="urn:schemas-microsoft-com:office:office" xmlns:oel="http://schemas.microsoft.com/office/2019/extlst" xmlns:r="http://schemas.openxmlformats.org/officeDocument/2006/relationships" xmlns:m="http://schemas.openxmlformats.org/officeDocument/2006/math" xmlns:v="urn:schemas-microsoft-com:vml" xmlns:wp14="http://schemas.microsoft.com/office/word/2010/wordprocessingDrawing" xmlns:wp="http://schemas.openxmlformats.org/drawingml/2006/wordprocessingDrawing" xmlns:w10="urn:schemas-microsoft-com:office:word" xmlns:w="http://schemas.openxmlformats.org/wordprocessingml/2006/main" xmlns:w14="http://schemas.microsoft.com/office/word/2010/wordml" xmlns:w15="http://schemas.microsoft.com/office/word/2012/wordml" xmlns:w16cex="http://schemas.microsoft.com/office/word/2018/wordml/cex" xmlns:w16cid="http://schemas.microsoft.com/office/word/2016/wordml/cid" xmlns:w16="http://schemas.microsoft.com/office/word/2018/wordml" xmlns:w16sdtdh="http://schemas.microsoft.com/office/word/2020/wordml/sdtdatahash" xmlns:w16se="http://schemas.microsoft.com/office/word/2015/wordml/symex" xmlns:wpg="http://schemas.microsoft.com/office/word/2010/wordprocessingGroup" xmlns:wpi="http://schemas.microsoft.com/office/word/2010/wordprocessingInk" xmlns:wne="http://schemas.microsoft.com/office/word/2006/wordml" xmlns:wps="http://schemas.microsoft.com/office/word/2010/wordprocessingShape" mc:Ignorable="w14 w15 w16se w16cid w16 w16cex w16sdtdh wp14">
+<w:document xmlns:wpc="http://schemas.microsoft.com/office/word/2010/wordprocessingCanvas" xmlns:cx="http://schemas.microsoft.com/office/drawing/2014/chartex" xmlns:cx1="http://schemas.microsoft.com/office/drawing/2015/9/8/chartex" xmlns:cx2="http://schemas.microsoft.com/office/drawing/2015/10/21/chartex" xmlns:cx3="http://schemas.microsoft.com/office/drawing/2016/5/9/chartex" xmlns:cx4="http://schemas.microsoft.com/office/drawing/2016/5/10/chartex" xmlns:cx5="http://schemas.microsoft.com/office/drawing/2016/5/11/chartex" xmlns:cx6="http://schemas.microsoft.com/office/drawing/2016/5/12/chartex" xmlns:cx7="http://schemas.microsoft.com/office/drawing/2016/5/13/chartex" xmlns:cx8="http://schemas.microsoft.com/office/drawing/2016/5/14/chartex" xmlns:mc="http://schemas.openxmlformats.org/markup-compatibility/2006" xmlns:aink="http://schemas.microsoft.com/office/drawing/2016/ink" xmlns:am3d="http://schemas.microsoft.com/office/drawing/2017/model3d" xmlns:o="urn:schemas-microsoft-com:office:office" xmlns:r="http://schemas.openxmlformats.org/officeDocument/2006/relationships" xmlns:m="http://schemas.openxmlformats.org/officeDocument/2006/math" xmlns:v="urn:schemas-microsoft-com:vml" xmlns:wp14="http://schemas.microsoft.com/office/word/2010/wordprocessingDrawing" xmlns:wp="http://schemas.openxmlformats.org/drawingml/2006/wordprocessingDrawing" xmlns:w10="urn:schemas-microsoft-com:office:word" xmlns:w="http://schemas.openxmlformats.org/wordprocessingml/2006/main" xmlns:w14="http://schemas.microsoft.com/office/word/2010/wordml" xmlns:w15="http://schemas.microsoft.com/office/word/2012/wordml" xmlns:w16cex="http://schemas.microsoft.com/office/word/2018/wordml/cex" xmlns:w16cid="http://schemas.microsoft.com/office/word/2016/wordml/cid" xmlns:w16="http://schemas.microsoft.com/office/word/2018/wordml" xmlns:w16sdtdh="http://schemas.microsoft.com/office/word/2020/wordml/sdtdatahash" xmlns:w16se="http://schemas.microsoft.com/office/word/2015/wordml/symex" xmlns:wpg="http://schemas.microsoft.com/office/word/2010/wordprocessingGroup" xmlns:wpi="http://schemas.microsoft.com/office/word/2010/wordprocessingInk" xmlns:wne="http://schemas.microsoft.com/office/word/2006/wordml" xmlns:wps="http://schemas.microsoft.com/office/word/2010/wordprocessingShape" mc:Ignorable="w14 w15 w16se w16cid w16 w16cex w16sdtdh wp14">
   <w:body>
     <w:p>
       <w:pPr>
@@ -674,20 +674,142 @@
           <w:lang w:val="en-US"/>
         </w:rPr>
       </w:pPr>
-    </w:p>
-    <w:p>
-      <w:pPr>
-        <w:rPr>
-          <w:lang w:val="en-US"/>
-        </w:rPr>
-      </w:pPr>
-    </w:p>
-    <w:p>
-      <w:pPr>
-        <w:rPr>
-          <w:lang w:val="en-US"/>
-        </w:rPr>
-      </w:pPr>
+      <w:r>
+        <w:rPr>
+          <w:lang w:val="en-US"/>
+        </w:rPr>
+        <w:lastRenderedPageBreak/>
+        <w:drawing>
+          <wp:inline distT="0" distB="0" distL="0" distR="0" wp14:anchorId="1A85EFC1" wp14:editId="5D443A94">
+            <wp:extent cx="8864359" cy="3956847"/>
+            <wp:effectExtent l="0" t="3810" r="0" b="0"/>
+            <wp:docPr id="1" name="Picture 1"/>
+            <wp:cNvGraphicFramePr>
+              <a:graphicFrameLocks xmlns:a="http://schemas.openxmlformats.org/drawingml/2006/main" noChangeAspect="1"/>
+            </wp:cNvGraphicFramePr>
+            <a:graphic xmlns:a="http://schemas.openxmlformats.org/drawingml/2006/main">
+              <a:graphicData uri="http://schemas.openxmlformats.org/drawingml/2006/picture">
+                <pic:pic xmlns:pic="http://schemas.openxmlformats.org/drawingml/2006/picture">
+                  <pic:nvPicPr>
+                    <pic:cNvPr id="1" name=""/>
+                    <pic:cNvPicPr/>
+                  </pic:nvPicPr>
+                  <pic:blipFill>
+                    <a:blip r:embed="rId5"/>
+                    <a:stretch>
+                      <a:fillRect/>
+                    </a:stretch>
+                  </pic:blipFill>
+                  <pic:spPr>
+                    <a:xfrm rot="16200000">
+                      <a:off x="0" y="0"/>
+                      <a:ext cx="8881009" cy="3964279"/>
+                    </a:xfrm>
+                    <a:prstGeom prst="rect">
+                      <a:avLst/>
+                    </a:prstGeom>
+                  </pic:spPr>
+                </pic:pic>
+              </a:graphicData>
+            </a:graphic>
+          </wp:inline>
+        </w:drawing>
+      </w:r>
+    </w:p>
+    <w:p>
+      <w:pPr>
+        <w:rPr>
+          <w:lang w:val="en-US"/>
+        </w:rPr>
+      </w:pPr>
+      <w:r>
+        <w:rPr>
+          <w:lang w:val="en-US"/>
+        </w:rPr>
+        <w:lastRenderedPageBreak/>
+        <w:drawing>
+          <wp:inline distT="0" distB="0" distL="0" distR="0" wp14:anchorId="1E87690B" wp14:editId="32A2F653">
+            <wp:extent cx="5731510" cy="4833620"/>
+            <wp:effectExtent l="0" t="0" r="2540" b="5080"/>
+            <wp:docPr id="2" name="Picture 2"/>
+            <wp:cNvGraphicFramePr>
+              <a:graphicFrameLocks xmlns:a="http://schemas.openxmlformats.org/drawingml/2006/main" noChangeAspect="1"/>
+            </wp:cNvGraphicFramePr>
+            <a:graphic xmlns:a="http://schemas.openxmlformats.org/drawingml/2006/main">
+              <a:graphicData uri="http://schemas.openxmlformats.org/drawingml/2006/picture">
+                <pic:pic xmlns:pic="http://schemas.openxmlformats.org/drawingml/2006/picture">
+                  <pic:nvPicPr>
+                    <pic:cNvPr id="1" name=""/>
+                    <pic:cNvPicPr/>
+                  </pic:nvPicPr>
+                  <pic:blipFill>
+                    <a:blip r:embed="rId6"/>
+                    <a:stretch>
+                      <a:fillRect/>
+                    </a:stretch>
+                  </pic:blipFill>
+                  <pic:spPr>
+                    <a:xfrm>
+                      <a:off x="0" y="0"/>
+                      <a:ext cx="5731510" cy="4833620"/>
+                    </a:xfrm>
+                    <a:prstGeom prst="rect">
+                      <a:avLst/>
+                    </a:prstGeom>
+                  </pic:spPr>
+                </pic:pic>
+              </a:graphicData>
+            </a:graphic>
+          </wp:inline>
+        </w:drawing>
+      </w:r>
+    </w:p>
+    <w:p>
+      <w:pPr>
+        <w:rPr>
+          <w:lang w:val="en-US"/>
+        </w:rPr>
+      </w:pPr>
+      <w:r>
+        <w:rPr>
+          <w:lang w:val="en-US"/>
+        </w:rPr>
+        <w:drawing>
+          <wp:inline distT="0" distB="0" distL="0" distR="0" wp14:anchorId="24EDAA34" wp14:editId="230ADEF3">
+            <wp:extent cx="5731510" cy="3202305"/>
+            <wp:effectExtent l="0" t="0" r="2540" b="0"/>
+            <wp:docPr id="3" name="Picture 3"/>
+            <wp:cNvGraphicFramePr>
+              <a:graphicFrameLocks xmlns:a="http://schemas.openxmlformats.org/drawingml/2006/main" noChangeAspect="1"/>
+            </wp:cNvGraphicFramePr>
+            <a:graphic xmlns:a="http://schemas.openxmlformats.org/drawingml/2006/main">
+              <a:graphicData uri="http://schemas.openxmlformats.org/drawingml/2006/picture">
+                <pic:pic xmlns:pic="http://schemas.openxmlformats.org/drawingml/2006/picture">
+                  <pic:nvPicPr>
+                    <pic:cNvPr id="1" name=""/>
+                    <pic:cNvPicPr/>
+                  </pic:nvPicPr>
+                  <pic:blipFill>
+                    <a:blip r:embed="rId7"/>
+                    <a:stretch>
+                      <a:fillRect/>
+                    </a:stretch>
+                  </pic:blipFill>
+                  <pic:spPr>
+                    <a:xfrm>
+                      <a:off x="0" y="0"/>
+                      <a:ext cx="5731510" cy="3202305"/>
+                    </a:xfrm>
+                    <a:prstGeom prst="rect">
+                      <a:avLst/>
+                    </a:prstGeom>
+                  </pic:spPr>
+                </pic:pic>
+              </a:graphicData>
+            </a:graphic>
+          </wp:inline>
+        </w:drawing>
+      </w:r>
     </w:p>
     <w:p>
       <w:pPr>
@@ -714,7 +836,7 @@
 </file>
 
 <file path=word/numbering.xml><?xml version="1.0" encoding="utf-8"?>
-<w:numbering xmlns:wpc="http://schemas.microsoft.com/office/word/2010/wordprocessingCanvas" xmlns:cx="http://schemas.microsoft.com/office/drawing/2014/chartex" xmlns:cx1="http://schemas.microsoft.com/office/drawing/2015/9/8/chartex" xmlns:cx2="http://schemas.microsoft.com/office/drawing/2015/10/21/chartex" xmlns:cx3="http://schemas.microsoft.com/office/drawing/2016/5/9/chartex" xmlns:cx4="http://schemas.microsoft.com/office/drawing/2016/5/10/chartex" xmlns:cx5="http://schemas.microsoft.com/office/drawing/2016/5/11/chartex" xmlns:cx6="http://schemas.microsoft.com/office/drawing/2016/5/12/chartex" xmlns:cx7="http://schemas.microsoft.com/office/drawing/2016/5/13/chartex" xmlns:cx8="http://schemas.microsoft.com/office/drawing/2016/5/14/chartex" xmlns:mc="http://schemas.openxmlformats.org/markup-compatibility/2006" xmlns:aink="http://schemas.microsoft.com/office/drawing/2016/ink" xmlns:am3d="http://schemas.microsoft.com/office/drawing/2017/model3d" xmlns:o="urn:schemas-microsoft-com:office:office" xmlns:oel="http://schemas.microsoft.com/office/2019/extlst" xmlns:r="http://schemas.openxmlformats.org/officeDocument/2006/relationships" xmlns:m="http://schemas.openxmlformats.org/officeDocument/2006/math" xmlns:v="urn:schemas-microsoft-com:vml" xmlns:wp14="http://schemas.microsoft.com/office/word/2010/wordprocessingDrawing" xmlns:wp="http://schemas.openxmlformats.org/drawingml/2006/wordprocessingDrawing" xmlns:w10="urn:schemas-microsoft-com:office:word" xmlns:w="http://schemas.openxmlformats.org/wordprocessingml/2006/main" xmlns:w14="http://schemas.microsoft.com/office/word/2010/wordml" xmlns:w15="http://schemas.microsoft.com/office/word/2012/wordml" xmlns:w16cex="http://schemas.microsoft.com/office/word/2018/wordml/cex" xmlns:w16cid="http://schemas.microsoft.com/office/word/2016/wordml/cid" xmlns:w16="http://schemas.microsoft.com/office/word/2018/wordml" xmlns:w16sdtdh="http://schemas.microsoft.com/office/word/2020/wordml/sdtdatahash" xmlns:w16se="http://schemas.microsoft.com/office/word/2015/wordml/symex" xmlns:wpg="http://schemas.microsoft.com/office/word/2010/wordprocessingGroup" xmlns:wpi="http://schemas.microsoft.com/office/word/2010/wordprocessingInk" xmlns:wne="http://schemas.microsoft.com/office/word/2006/wordml" xmlns:wps="http://schemas.microsoft.com/office/word/2010/wordprocessingShape" mc:Ignorable="w14 w15 w16se w16cid w16 w16cex w16sdtdh wp14">
+<w:numbering xmlns:wpc="http://schemas.microsoft.com/office/word/2010/wordprocessingCanvas" xmlns:cx="http://schemas.microsoft.com/office/drawing/2014/chartex" xmlns:cx1="http://schemas.microsoft.com/office/drawing/2015/9/8/chartex" xmlns:cx2="http://schemas.microsoft.com/office/drawing/2015/10/21/chartex" xmlns:cx3="http://schemas.microsoft.com/office/drawing/2016/5/9/chartex" xmlns:cx4="http://schemas.microsoft.com/office/drawing/2016/5/10/chartex" xmlns:cx5="http://schemas.microsoft.com/office/drawing/2016/5/11/chartex" xmlns:cx6="http://schemas.microsoft.com/office/drawing/2016/5/12/chartex" xmlns:cx7="http://schemas.microsoft.com/office/drawing/2016/5/13/chartex" xmlns:cx8="http://schemas.microsoft.com/office/drawing/2016/5/14/chartex" xmlns:mc="http://schemas.openxmlformats.org/markup-compatibility/2006" xmlns:aink="http://schemas.microsoft.com/office/drawing/2016/ink" xmlns:am3d="http://schemas.microsoft.com/office/drawing/2017/model3d" xmlns:o="urn:schemas-microsoft-com:office:office" xmlns:r="http://schemas.openxmlformats.org/officeDocument/2006/relationships" xmlns:m="http://schemas.openxmlformats.org/officeDocument/2006/math" xmlns:v="urn:schemas-microsoft-com:vml" xmlns:wp14="http://schemas.microsoft.com/office/word/2010/wordprocessingDrawing" xmlns:wp="http://schemas.openxmlformats.org/drawingml/2006/wordprocessingDrawing" xmlns:w10="urn:schemas-microsoft-com:office:word" xmlns:w="http://schemas.openxmlformats.org/wordprocessingml/2006/main" xmlns:w14="http://schemas.microsoft.com/office/word/2010/wordml" xmlns:w15="http://schemas.microsoft.com/office/word/2012/wordml" xmlns:w16cex="http://schemas.microsoft.com/office/word/2018/wordml/cex" xmlns:w16cid="http://schemas.microsoft.com/office/word/2016/wordml/cid" xmlns:w16="http://schemas.microsoft.com/office/word/2018/wordml" xmlns:w16sdtdh="http://schemas.microsoft.com/office/word/2020/wordml/sdtdatahash" xmlns:w16se="http://schemas.microsoft.com/office/word/2015/wordml/symex" xmlns:wpg="http://schemas.microsoft.com/office/word/2010/wordprocessingGroup" xmlns:wpi="http://schemas.microsoft.com/office/word/2010/wordprocessingInk" xmlns:wne="http://schemas.microsoft.com/office/word/2006/wordml" xmlns:wps="http://schemas.microsoft.com/office/word/2010/wordprocessingShape" mc:Ignorable="w14 w15 w16se w16cid w16 w16cex w16sdtdh wp14">
   <w:abstractNum w:abstractNumId="0" w15:restartNumberingAfterBreak="0">
     <w:nsid w:val="162F4023"/>
     <w:multiLevelType w:val="hybridMultilevel"/>
@@ -1773,34 +1895,34 @@
       </w:pPr>
     </w:lvl>
   </w:abstractNum>
-  <w:num w:numId="1" w16cid:durableId="1595742496">
+  <w:num w:numId="1">
     <w:abstractNumId w:val="9"/>
   </w:num>
-  <w:num w:numId="2" w16cid:durableId="1950315284">
+  <w:num w:numId="2">
     <w:abstractNumId w:val="4"/>
   </w:num>
-  <w:num w:numId="3" w16cid:durableId="2134783143">
+  <w:num w:numId="3">
     <w:abstractNumId w:val="6"/>
   </w:num>
-  <w:num w:numId="4" w16cid:durableId="1263145545">
+  <w:num w:numId="4">
     <w:abstractNumId w:val="8"/>
   </w:num>
-  <w:num w:numId="5" w16cid:durableId="239561492">
+  <w:num w:numId="5">
     <w:abstractNumId w:val="2"/>
   </w:num>
-  <w:num w:numId="6" w16cid:durableId="820929745">
+  <w:num w:numId="6">
     <w:abstractNumId w:val="3"/>
   </w:num>
-  <w:num w:numId="7" w16cid:durableId="1892689659">
+  <w:num w:numId="7">
     <w:abstractNumId w:val="0"/>
   </w:num>
-  <w:num w:numId="8" w16cid:durableId="1506556384">
+  <w:num w:numId="8">
     <w:abstractNumId w:val="5"/>
   </w:num>
-  <w:num w:numId="9" w16cid:durableId="868377328">
+  <w:num w:numId="9">
     <w:abstractNumId w:val="7"/>
   </w:num>
-  <w:num w:numId="10" w16cid:durableId="2050257365">
+  <w:num w:numId="10">
     <w:abstractNumId w:val="1"/>
   </w:num>
 </w:numbering>
